--- a/Documents/Eat&Reorder - Use Cases documents/UC RFA Gestione Acquisto/RFA2 - RicercaProdotto.docx
+++ b/Documents/Eat&Reorder - Use Cases documents/UC RFA Gestione Acquisto/RFA2 - RicercaProdotto.docx
@@ -71,8 +71,6 @@
               </w:rPr>
               <w:t>o</w:t>
             </w:r>
-            <w:bookmarkStart w:id="0" w:name="_GoBack"/>
-            <w:bookmarkEnd w:id="0"/>
           </w:p>
         </w:tc>
       </w:tr>
@@ -603,114 +601,8 @@
           <w:bCs/>
         </w:rPr>
       </w:pPr>
-      <w:r>
-        <w:rPr>
-          <w:b/>
-          <w:bCs/>
-        </w:rPr>
-        <w:t>Scenario:</w:t>
-      </w:r>
-      <w:r>
-        <w:t xml:space="preserve"> </w:t>
-      </w:r>
-      <w:r>
-        <w:rPr>
-          <w:b/>
-          <w:bCs/>
-        </w:rPr>
-        <w:t>Un</w:t>
-      </w:r>
-      <w:r>
-        <w:rPr>
-          <w:b/>
-          <w:bCs/>
-        </w:rPr>
-        <w:t>’UtenteRegistrato</w:t>
-      </w:r>
-      <w:r>
-        <w:rPr>
-          <w:b/>
-          <w:bCs/>
-        </w:rPr>
-        <w:t xml:space="preserve"> o un</w:t>
-      </w:r>
-      <w:r>
-        <w:rPr>
-          <w:b/>
-          <w:bCs/>
-        </w:rPr>
-        <w:t>’UtenteNonRegistrato</w:t>
-      </w:r>
-      <w:r>
-        <w:rPr>
-          <w:b/>
-          <w:bCs/>
-        </w:rPr>
-        <w:t xml:space="preserve"> cercano un prodotto nel menù</w:t>
-      </w:r>
-      <w:r>
-        <w:rPr>
-          <w:b/>
-          <w:bCs/>
-        </w:rPr>
-        <w:t>,</w:t>
-      </w:r>
-      <w:r>
-        <w:rPr>
-          <w:b/>
-          <w:bCs/>
-        </w:rPr>
-        <w:t xml:space="preserve"> da un</w:t>
-      </w:r>
-      <w:r>
-        <w:rPr>
-          <w:b/>
-          <w:bCs/>
-        </w:rPr>
-        <w:t>a a</w:t>
-      </w:r>
-      <w:r>
-        <w:rPr>
-          <w:b/>
-          <w:bCs/>
-        </w:rPr>
-        <w:t>zienda precedentemente selezionata</w:t>
-      </w:r>
-      <w:r>
-        <w:rPr>
-          <w:b/>
-          <w:bCs/>
-        </w:rPr>
-        <w:t>,</w:t>
-      </w:r>
-      <w:r>
-        <w:rPr>
-          <w:b/>
-          <w:bCs/>
-        </w:rPr>
-        <w:t xml:space="preserve"> </w:t>
-      </w:r>
-      <w:r>
-        <w:rPr>
-          <w:b/>
-          <w:bCs/>
-        </w:rPr>
-        <w:t xml:space="preserve">inserendo il nome del prodotto </w:t>
-      </w:r>
-      <w:r>
-        <w:rPr>
-          <w:b/>
-          <w:bCs/>
-        </w:rPr>
-        <w:t>e gli viene mostrato dal Sistema il prodotto mostrando il nome, descrizione, prezzo e foto del prodotto.</w:t>
-      </w:r>
-      <w:r>
-        <w:rPr>
-          <w:b/>
-          <w:bCs/>
-        </w:rPr>
-        <w:t xml:space="preserve"> In caso non ci sia un prodotto con il nome inserito verrà mostrato che non ci sta un prodotto con lo stesso nome.</w:t>
-      </w:r>
+      <w:bookmarkStart w:id="0" w:name="_GoBack"/>
+      <w:bookmarkEnd w:id="0"/>
     </w:p>
     <w:sectPr>
       <w:pgSz w:w="11906" w:h="16838"/>

--- a/Documents/Eat&Reorder - Use Cases documents/UC RFA Gestione Acquisto/RFA2 - RicercaProdotto.docx
+++ b/Documents/Eat&Reorder - Use Cases documents/UC RFA Gestione Acquisto/RFA2 - RicercaProdotto.docx
@@ -24,12 +24,14 @@
           <w:p>
             <w:pPr>
               <w:rPr>
-                <w:b/>
-                <w:bCs/>
-              </w:rPr>
-            </w:pPr>
-            <w:r>
-              <w:rPr>
+                <w:rFonts w:asciiTheme="majorHAnsi" w:hAnsiTheme="majorHAnsi" w:cstheme="majorHAnsi"/>
+                <w:b/>
+                <w:bCs/>
+              </w:rPr>
+            </w:pPr>
+            <w:r>
+              <w:rPr>
+                <w:rFonts w:asciiTheme="majorHAnsi" w:hAnsiTheme="majorHAnsi" w:cstheme="majorHAnsi"/>
                 <w:b/>
                 <w:bCs/>
               </w:rPr>
@@ -39,6 +41,7 @@
           <w:p>
             <w:pPr>
               <w:rPr>
+                <w:rFonts w:asciiTheme="majorHAnsi" w:hAnsiTheme="majorHAnsi" w:cstheme="majorHAnsi"/>
                 <w:b/>
                 <w:bCs/>
               </w:rPr>
@@ -53,23 +56,22 @@
           <w:p>
             <w:pPr>
               <w:rPr>
-                <w:b/>
-                <w:bCs/>
-              </w:rPr>
-            </w:pPr>
-            <w:r>
-              <w:rPr>
-                <w:b/>
-                <w:bCs/>
-              </w:rPr>
-              <w:t>RicercaProdott</w:t>
-            </w:r>
-            <w:r>
-              <w:rPr>
-                <w:b/>
-                <w:bCs/>
-              </w:rPr>
-              <w:t>o</w:t>
+                <w:rFonts w:asciiTheme="majorHAnsi" w:hAnsiTheme="majorHAnsi" w:cstheme="majorHAnsi"/>
+                <w:b/>
+                <w:bCs/>
+                <w:sz w:val="24"/>
+                <w:szCs w:val="24"/>
+              </w:rPr>
+            </w:pPr>
+            <w:r>
+              <w:rPr>
+                <w:rFonts w:asciiTheme="majorHAnsi" w:hAnsiTheme="majorHAnsi" w:cstheme="majorHAnsi"/>
+                <w:b/>
+                <w:bCs/>
+                <w:sz w:val="24"/>
+                <w:szCs w:val="24"/>
+              </w:rPr>
+              <w:t>RFA2 - RicercaProdotto</w:t>
             </w:r>
           </w:p>
         </w:tc>
@@ -85,12 +87,14 @@
           <w:p>
             <w:pPr>
               <w:rPr>
-                <w:b/>
-                <w:bCs/>
-              </w:rPr>
-            </w:pPr>
-            <w:r>
-              <w:rPr>
+                <w:rFonts w:asciiTheme="majorHAnsi" w:hAnsiTheme="majorHAnsi" w:cstheme="majorHAnsi"/>
+                <w:b/>
+                <w:bCs/>
+              </w:rPr>
+            </w:pPr>
+            <w:r>
+              <w:rPr>
+                <w:rFonts w:asciiTheme="majorHAnsi" w:hAnsiTheme="majorHAnsi" w:cstheme="majorHAnsi"/>
                 <w:b/>
                 <w:bCs/>
               </w:rPr>
@@ -100,6 +104,7 @@
           <w:p>
             <w:pPr>
               <w:rPr>
+                <w:rFonts w:asciiTheme="majorHAnsi" w:hAnsiTheme="majorHAnsi" w:cstheme="majorHAnsi"/>
                 <w:b/>
                 <w:bCs/>
               </w:rPr>
@@ -114,42 +119,70 @@
           <w:p>
             <w:pPr>
               <w:rPr>
-                <w:b/>
-                <w:bCs/>
-              </w:rPr>
-            </w:pPr>
-            <w:r>
-              <w:rPr>
-                <w:b/>
-                <w:bCs/>
-              </w:rPr>
-              <w:t xml:space="preserve">Inizializzato da </w:t>
-            </w:r>
-            <w:r>
-              <w:rPr>
-                <w:b/>
-                <w:bCs/>
+                <w:rFonts w:asciiTheme="majorHAnsi" w:hAnsiTheme="majorHAnsi" w:cstheme="majorHAnsi"/>
+                <w:b/>
+                <w:bCs/>
+                <w:sz w:val="24"/>
+                <w:szCs w:val="24"/>
+              </w:rPr>
+            </w:pPr>
+            <w:r>
+              <w:rPr>
+                <w:rFonts w:asciiTheme="majorHAnsi" w:hAnsiTheme="majorHAnsi" w:cstheme="majorHAnsi"/>
+                <w:b/>
+                <w:bCs/>
+                <w:sz w:val="24"/>
+                <w:szCs w:val="24"/>
+              </w:rPr>
+              <w:t>Iniziato</w:t>
+            </w:r>
+            <w:r>
+              <w:rPr>
+                <w:rFonts w:asciiTheme="majorHAnsi" w:hAnsiTheme="majorHAnsi" w:cstheme="majorHAnsi"/>
+                <w:b/>
+                <w:bCs/>
+                <w:sz w:val="24"/>
+                <w:szCs w:val="24"/>
+              </w:rPr>
+              <w:t xml:space="preserve"> da </w:t>
+            </w:r>
+            <w:r>
+              <w:rPr>
+                <w:rFonts w:asciiTheme="majorHAnsi" w:hAnsiTheme="majorHAnsi" w:cstheme="majorHAnsi"/>
+                <w:b/>
+                <w:bCs/>
+                <w:sz w:val="24"/>
+                <w:szCs w:val="24"/>
               </w:rPr>
               <w:t>UtenteRegistrato</w:t>
             </w:r>
             <w:r>
               <w:rPr>
-                <w:b/>
-                <w:bCs/>
+                <w:rFonts w:asciiTheme="majorHAnsi" w:hAnsiTheme="majorHAnsi" w:cstheme="majorHAnsi"/>
+                <w:b/>
+                <w:bCs/>
+                <w:sz w:val="24"/>
+                <w:szCs w:val="24"/>
               </w:rPr>
               <w:t xml:space="preserve">, </w:t>
             </w:r>
             <w:r>
               <w:rPr>
-                <w:b/>
-                <w:bCs/>
+                <w:rFonts w:asciiTheme="majorHAnsi" w:hAnsiTheme="majorHAnsi" w:cstheme="majorHAnsi"/>
+                <w:b/>
+                <w:bCs/>
+                <w:sz w:val="24"/>
+                <w:szCs w:val="24"/>
               </w:rPr>
               <w:t>UtenteNonRegistrato</w:t>
             </w:r>
             <w:r>
               <w:rPr>
-                <w:b/>
-                <w:bCs/>
+                <w:rFonts w:asciiTheme="majorHAnsi" w:hAnsiTheme="majorHAnsi" w:cstheme="majorHAnsi"/>
+                <w:b/>
+                <w:bCs/>
+                <w:sz w:val="24"/>
+                <w:szCs w:val="24"/>
               </w:rPr>
               <w:t>.</w:t>
             </w:r>
@@ -167,12 +200,14 @@
           <w:p>
             <w:pPr>
               <w:rPr>
-                <w:b/>
-                <w:bCs/>
-              </w:rPr>
-            </w:pPr>
-            <w:r>
-              <w:rPr>
+                <w:rFonts w:asciiTheme="majorHAnsi" w:hAnsiTheme="majorHAnsi" w:cstheme="majorHAnsi"/>
+                <w:b/>
+                <w:bCs/>
+              </w:rPr>
+            </w:pPr>
+            <w:r>
+              <w:rPr>
+                <w:rFonts w:asciiTheme="majorHAnsi" w:hAnsiTheme="majorHAnsi" w:cstheme="majorHAnsi"/>
                 <w:b/>
                 <w:bCs/>
               </w:rPr>
@@ -188,70 +223,100 @@
           <w:p>
             <w:pPr>
               <w:rPr>
-                <w:b/>
-                <w:bCs/>
-              </w:rPr>
-            </w:pPr>
-            <w:r>
-              <w:rPr>
-                <w:b/>
-                <w:bCs/>
+                <w:rFonts w:asciiTheme="majorHAnsi" w:hAnsiTheme="majorHAnsi" w:cstheme="majorHAnsi"/>
+                <w:b/>
+                <w:bCs/>
+                <w:sz w:val="24"/>
+                <w:szCs w:val="24"/>
+              </w:rPr>
+            </w:pPr>
+            <w:r>
+              <w:rPr>
+                <w:rFonts w:asciiTheme="majorHAnsi" w:hAnsiTheme="majorHAnsi" w:cstheme="majorHAnsi"/>
+                <w:b/>
+                <w:bCs/>
+                <w:sz w:val="24"/>
+                <w:szCs w:val="24"/>
               </w:rPr>
               <w:t>UtenteRegistrato</w:t>
             </w:r>
             <w:r>
               <w:rPr>
-                <w:b/>
-                <w:bCs/>
+                <w:rFonts w:asciiTheme="majorHAnsi" w:hAnsiTheme="majorHAnsi" w:cstheme="majorHAnsi"/>
+                <w:b/>
+                <w:bCs/>
+                <w:sz w:val="24"/>
+                <w:szCs w:val="24"/>
               </w:rPr>
               <w:t xml:space="preserve"> o </w:t>
             </w:r>
             <w:r>
               <w:rPr>
-                <w:b/>
-                <w:bCs/>
+                <w:rFonts w:asciiTheme="majorHAnsi" w:hAnsiTheme="majorHAnsi" w:cstheme="majorHAnsi"/>
+                <w:b/>
+                <w:bCs/>
+                <w:sz w:val="24"/>
+                <w:szCs w:val="24"/>
               </w:rPr>
               <w:t>UtenteNonRegistrato</w:t>
             </w:r>
             <w:r>
               <w:rPr>
-                <w:b/>
-                <w:bCs/>
+                <w:rFonts w:asciiTheme="majorHAnsi" w:hAnsiTheme="majorHAnsi" w:cstheme="majorHAnsi"/>
+                <w:b/>
+                <w:bCs/>
+                <w:sz w:val="24"/>
+                <w:szCs w:val="24"/>
               </w:rPr>
               <w:t xml:space="preserve"> dev</w:t>
             </w:r>
             <w:r>
               <w:rPr>
-                <w:b/>
-                <w:bCs/>
+                <w:rFonts w:asciiTheme="majorHAnsi" w:hAnsiTheme="majorHAnsi" w:cstheme="majorHAnsi"/>
+                <w:b/>
+                <w:bCs/>
+                <w:sz w:val="24"/>
+                <w:szCs w:val="24"/>
               </w:rPr>
               <w:t xml:space="preserve">ono </w:t>
             </w:r>
             <w:r>
               <w:rPr>
-                <w:b/>
-                <w:bCs/>
+                <w:rFonts w:asciiTheme="majorHAnsi" w:hAnsiTheme="majorHAnsi" w:cstheme="majorHAnsi"/>
+                <w:b/>
+                <w:bCs/>
+                <w:sz w:val="24"/>
+                <w:szCs w:val="24"/>
               </w:rPr>
               <w:t>aver scelto un</w:t>
             </w:r>
             <w:r>
               <w:rPr>
-                <w:b/>
-                <w:bCs/>
+                <w:rFonts w:asciiTheme="majorHAnsi" w:hAnsiTheme="majorHAnsi" w:cstheme="majorHAnsi"/>
+                <w:b/>
+                <w:bCs/>
+                <w:sz w:val="24"/>
+                <w:szCs w:val="24"/>
               </w:rPr>
               <w:t xml:space="preserve">a </w:t>
             </w:r>
             <w:r>
               <w:rPr>
-                <w:b/>
-                <w:bCs/>
+                <w:rFonts w:asciiTheme="majorHAnsi" w:hAnsiTheme="majorHAnsi" w:cstheme="majorHAnsi"/>
+                <w:b/>
+                <w:bCs/>
+                <w:sz w:val="24"/>
+                <w:szCs w:val="24"/>
               </w:rPr>
               <w:t>azienda</w:t>
             </w:r>
             <w:r>
               <w:rPr>
-                <w:b/>
-                <w:bCs/>
+                <w:rFonts w:asciiTheme="majorHAnsi" w:hAnsiTheme="majorHAnsi" w:cstheme="majorHAnsi"/>
+                <w:b/>
+                <w:bCs/>
+                <w:sz w:val="24"/>
+                <w:szCs w:val="24"/>
               </w:rPr>
               <w:t>.</w:t>
             </w:r>
@@ -270,12 +335,14 @@
           <w:p>
             <w:pPr>
               <w:rPr>
-                <w:b/>
-                <w:bCs/>
-              </w:rPr>
-            </w:pPr>
-            <w:r>
-              <w:rPr>
+                <w:rFonts w:asciiTheme="majorHAnsi" w:hAnsiTheme="majorHAnsi" w:cstheme="majorHAnsi"/>
+                <w:b/>
+                <w:bCs/>
+              </w:rPr>
+            </w:pPr>
+            <w:r>
+              <w:rPr>
+                <w:rFonts w:asciiTheme="majorHAnsi" w:hAnsiTheme="majorHAnsi" w:cstheme="majorHAnsi"/>
                 <w:b/>
                 <w:bCs/>
               </w:rPr>
@@ -285,6 +352,7 @@
           <w:p>
             <w:pPr>
               <w:rPr>
+                <w:rFonts w:asciiTheme="majorHAnsi" w:hAnsiTheme="majorHAnsi" w:cstheme="majorHAnsi"/>
                 <w:b/>
                 <w:bCs/>
               </w:rPr>
@@ -294,16 +362,21 @@
         <w:tc>
           <w:tcPr>
             <w:tcW w:w="3539" w:type="dxa"/>
+            <w:tcBorders>
+              <w:bottom w:val="single" w:sz="4" w:space="0" w:color="auto"/>
+            </w:tcBorders>
           </w:tcPr>
           <w:p>
             <w:pPr>
               <w:rPr>
-                <w:b/>
-                <w:bCs/>
-              </w:rPr>
-            </w:pPr>
-            <w:r>
-              <w:rPr>
+                <w:rFonts w:asciiTheme="majorHAnsi" w:hAnsiTheme="majorHAnsi" w:cstheme="majorHAnsi"/>
+                <w:b/>
+                <w:bCs/>
+              </w:rPr>
+            </w:pPr>
+            <w:r>
+              <w:rPr>
+                <w:rFonts w:asciiTheme="majorHAnsi" w:hAnsiTheme="majorHAnsi" w:cstheme="majorHAnsi"/>
                 <w:b/>
                 <w:bCs/>
               </w:rPr>
@@ -313,17 +386,19 @@
         </w:tc>
         <w:tc>
           <w:tcPr>
-            <w:tcW w:w="4123" w:type="dxa"/>
+            <w:tcW w:w="4124" w:type="dxa"/>
           </w:tcPr>
           <w:p>
             <w:pPr>
               <w:rPr>
-                <w:b/>
-                <w:bCs/>
-              </w:rPr>
-            </w:pPr>
-            <w:r>
-              <w:rPr>
+                <w:rFonts w:asciiTheme="majorHAnsi" w:hAnsiTheme="majorHAnsi" w:cstheme="majorHAnsi"/>
+                <w:b/>
+                <w:bCs/>
+              </w:rPr>
+            </w:pPr>
+            <w:r>
+              <w:rPr>
+                <w:rFonts w:asciiTheme="majorHAnsi" w:hAnsiTheme="majorHAnsi" w:cstheme="majorHAnsi"/>
                 <w:b/>
                 <w:bCs/>
               </w:rPr>
@@ -334,7 +409,7 @@
       </w:tr>
       <w:tr>
         <w:trPr>
-          <w:trHeight w:val="1550"/>
+          <w:trHeight w:val="1692"/>
         </w:trPr>
         <w:tc>
           <w:tcPr>
@@ -344,6 +419,7 @@
           <w:p>
             <w:pPr>
               <w:rPr>
+                <w:rFonts w:asciiTheme="majorHAnsi" w:hAnsiTheme="majorHAnsi" w:cstheme="majorHAnsi"/>
                 <w:b/>
                 <w:bCs/>
               </w:rPr>
@@ -353,92 +429,163 @@
         <w:tc>
           <w:tcPr>
             <w:tcW w:w="3539" w:type="dxa"/>
+            <w:tcBorders>
+              <w:bottom w:val="nil"/>
+            </w:tcBorders>
           </w:tcPr>
           <w:p>
-            <w:r>
-              <w:t>1.</w:t>
-            </w:r>
-            <w:r>
-              <w:t>Un</w:t>
-            </w:r>
-            <w:r>
-              <w:t>’UtenteRegistrato</w:t>
-            </w:r>
-            <w:r>
-              <w:t xml:space="preserve"> o </w:t>
-            </w:r>
-            <w:r>
-              <w:t>un</w:t>
-            </w:r>
-            <w:r>
-              <w:t>’UtenteNonRegistrato</w:t>
-            </w:r>
-            <w:r>
-              <w:t xml:space="preserve"> cerca</w:t>
-            </w:r>
-            <w:r>
-              <w:t>no</w:t>
-            </w:r>
-            <w:r>
-              <w:t xml:space="preserve"> </w:t>
-            </w:r>
-            <w:r>
-              <w:t xml:space="preserve">un </w:t>
-            </w:r>
-            <w:r>
-              <w:t>prodotto nel menù</w:t>
-            </w:r>
-            <w:r>
-              <w:t>,</w:t>
-            </w:r>
-            <w:r>
-              <w:t xml:space="preserve"> dell’azienda </w:t>
-            </w:r>
-            <w:r>
-              <w:t>scelta precedentemente</w:t>
-            </w:r>
-            <w:r>
-              <w:t>,</w:t>
-            </w:r>
-            <w:r>
-              <w:t xml:space="preserve"> inserendo il nome del prodotto</w:t>
-            </w:r>
-            <w:r>
-              <w:t>.</w:t>
+            <w:pPr>
+              <w:pStyle w:val="Paragrafoelenco"/>
+              <w:numPr>
+                <w:ilvl w:val="0"/>
+                <w:numId w:val="4"/>
+              </w:numPr>
+              <w:ind w:left="376"/>
+              <w:rPr>
+                <w:rFonts w:asciiTheme="majorHAnsi" w:hAnsiTheme="majorHAnsi" w:cstheme="majorHAnsi"/>
+                <w:b/>
+                <w:bCs/>
+              </w:rPr>
+            </w:pPr>
+            <w:r>
+              <w:rPr>
+                <w:rFonts w:asciiTheme="majorHAnsi" w:hAnsiTheme="majorHAnsi" w:cstheme="majorHAnsi"/>
+                <w:b/>
+                <w:bCs/>
+              </w:rPr>
+              <w:t>Un’UtenteRegistrato o un’UtenteNonRegistrato cercano un prodotto nel menù, dell’azienda scelta precedentemente, inserendo il nome del prodotto.</w:t>
             </w:r>
           </w:p>
         </w:tc>
         <w:tc>
           <w:tcPr>
-            <w:tcW w:w="4123" w:type="dxa"/>
+            <w:tcW w:w="4124" w:type="dxa"/>
+            <w:tcBorders>
+              <w:bottom w:val="nil"/>
+            </w:tcBorders>
           </w:tcPr>
           <w:p>
-            <w:r>
-              <w:t>2.</w:t>
-            </w:r>
-            <w:r>
-              <w:t xml:space="preserve">Il </w:t>
-            </w:r>
-            <w:r>
-              <w:t>S</w:t>
-            </w:r>
-            <w:r>
-              <w:t xml:space="preserve">istema visualizza </w:t>
-            </w:r>
-            <w:r>
-              <w:t>il nome del prodotto e cerca un prodotto con lo stesso nome e lo fa visualizzare a</w:t>
-            </w:r>
-            <w:r>
-              <w:t>ll’UtenteRegistrato</w:t>
-            </w:r>
-            <w:r>
-              <w:t xml:space="preserve"> o al</w:t>
-            </w:r>
-            <w:r>
-              <w:t>l’UtenteNonRegistrato</w:t>
-            </w:r>
-            <w:r>
-              <w:t xml:space="preserve"> mostrando nome, descrizione, prezzo e foto del prodotto.</w:t>
+            <w:pPr>
+              <w:rPr>
+                <w:rFonts w:asciiTheme="majorHAnsi" w:hAnsiTheme="majorHAnsi" w:cstheme="majorHAnsi"/>
+                <w:b/>
+                <w:bCs/>
+              </w:rPr>
+            </w:pPr>
+          </w:p>
+          <w:p>
+            <w:pPr>
+              <w:rPr>
+                <w:rFonts w:asciiTheme="majorHAnsi" w:hAnsiTheme="majorHAnsi" w:cstheme="majorHAnsi"/>
+                <w:b/>
+                <w:bCs/>
+              </w:rPr>
+            </w:pPr>
+          </w:p>
+          <w:p>
+            <w:pPr>
+              <w:rPr>
+                <w:rFonts w:asciiTheme="majorHAnsi" w:hAnsiTheme="majorHAnsi" w:cstheme="majorHAnsi"/>
+                <w:b/>
+                <w:bCs/>
+              </w:rPr>
+            </w:pPr>
+          </w:p>
+          <w:p>
+            <w:pPr>
+              <w:rPr>
+                <w:rFonts w:asciiTheme="majorHAnsi" w:hAnsiTheme="majorHAnsi" w:cstheme="majorHAnsi"/>
+                <w:b/>
+                <w:bCs/>
+              </w:rPr>
+            </w:pPr>
+          </w:p>
+          <w:p>
+            <w:pPr>
+              <w:rPr>
+                <w:rFonts w:asciiTheme="majorHAnsi" w:hAnsiTheme="majorHAnsi" w:cstheme="majorHAnsi"/>
+                <w:b/>
+                <w:bCs/>
+              </w:rPr>
+            </w:pPr>
+          </w:p>
+          <w:p>
+            <w:pPr>
+              <w:rPr>
+                <w:rFonts w:asciiTheme="majorHAnsi" w:hAnsiTheme="majorHAnsi" w:cstheme="majorHAnsi"/>
+                <w:b/>
+                <w:bCs/>
+              </w:rPr>
+            </w:pPr>
+          </w:p>
+        </w:tc>
+      </w:tr>
+      <w:tr>
+        <w:trPr>
+          <w:trHeight w:val="1985"/>
+        </w:trPr>
+        <w:tc>
+          <w:tcPr>
+            <w:tcW w:w="2354" w:type="dxa"/>
+            <w:vMerge/>
+          </w:tcPr>
+          <w:p>
+            <w:pPr>
+              <w:rPr>
+                <w:rFonts w:asciiTheme="majorHAnsi" w:hAnsiTheme="majorHAnsi" w:cstheme="majorHAnsi"/>
+                <w:b/>
+                <w:bCs/>
+              </w:rPr>
+            </w:pPr>
+          </w:p>
+        </w:tc>
+        <w:tc>
+          <w:tcPr>
+            <w:tcW w:w="3539" w:type="dxa"/>
+            <w:tcBorders>
+              <w:top w:val="nil"/>
+            </w:tcBorders>
+          </w:tcPr>
+          <w:p>
+            <w:pPr>
+              <w:rPr>
+                <w:rFonts w:asciiTheme="majorHAnsi" w:hAnsiTheme="majorHAnsi" w:cstheme="majorHAnsi"/>
+                <w:b/>
+                <w:bCs/>
+              </w:rPr>
+            </w:pPr>
+            <w:bookmarkStart w:id="0" w:name="_GoBack"/>
+            <w:bookmarkEnd w:id="0"/>
+          </w:p>
+        </w:tc>
+        <w:tc>
+          <w:tcPr>
+            <w:tcW w:w="4124" w:type="dxa"/>
+            <w:tcBorders>
+              <w:top w:val="nil"/>
+            </w:tcBorders>
+          </w:tcPr>
+          <w:p>
+            <w:pPr>
+              <w:pStyle w:val="Paragrafoelenco"/>
+              <w:numPr>
+                <w:ilvl w:val="0"/>
+                <w:numId w:val="4"/>
+              </w:numPr>
+              <w:ind w:left="380"/>
+              <w:rPr>
+                <w:rFonts w:asciiTheme="majorHAnsi" w:hAnsiTheme="majorHAnsi" w:cstheme="majorHAnsi"/>
+                <w:b/>
+                <w:bCs/>
+              </w:rPr>
+            </w:pPr>
+            <w:r>
+              <w:rPr>
+                <w:rFonts w:asciiTheme="majorHAnsi" w:hAnsiTheme="majorHAnsi" w:cstheme="majorHAnsi"/>
+                <w:b/>
+                <w:bCs/>
+              </w:rPr>
+              <w:t>Il Sistema visualizza il nome del prodotto e cerca un prodotto con lo stesso nome e lo fa visualizzare all’UtenteRegistrato o all’UtenteNonRegistrato mostrando nome, descrizione, prezzo e foto del prodotto.</w:t>
             </w:r>
           </w:p>
         </w:tc>
@@ -454,12 +601,14 @@
           <w:p>
             <w:pPr>
               <w:rPr>
-                <w:b/>
-                <w:bCs/>
-              </w:rPr>
-            </w:pPr>
-            <w:r>
-              <w:rPr>
+                <w:rFonts w:asciiTheme="majorHAnsi" w:hAnsiTheme="majorHAnsi" w:cstheme="majorHAnsi"/>
+                <w:b/>
+                <w:bCs/>
+              </w:rPr>
+            </w:pPr>
+            <w:r>
+              <w:rPr>
+                <w:rFonts w:asciiTheme="majorHAnsi" w:hAnsiTheme="majorHAnsi" w:cstheme="majorHAnsi"/>
                 <w:b/>
                 <w:bCs/>
               </w:rPr>
@@ -469,6 +618,7 @@
           <w:p>
             <w:pPr>
               <w:rPr>
+                <w:rFonts w:asciiTheme="majorHAnsi" w:hAnsiTheme="majorHAnsi" w:cstheme="majorHAnsi"/>
                 <w:b/>
                 <w:bCs/>
               </w:rPr>
@@ -483,63 +633,98 @@
           <w:p>
             <w:pPr>
               <w:rPr>
-                <w:b/>
-                <w:bCs/>
-              </w:rPr>
-            </w:pPr>
-            <w:r>
-              <w:rPr>
-                <w:b/>
-                <w:bCs/>
+                <w:rFonts w:cstheme="minorHAnsi"/>
+                <w:b/>
+                <w:bCs/>
+              </w:rPr>
+            </w:pPr>
+            <w:r>
+              <w:rPr>
+                <w:rFonts w:cstheme="minorHAnsi"/>
+                <w:b/>
+                <w:bCs/>
+                <w:sz w:val="24"/>
+                <w:szCs w:val="24"/>
               </w:rPr>
               <w:t>l’UtenteRegistrato</w:t>
             </w:r>
             <w:r>
               <w:rPr>
-                <w:b/>
-                <w:bCs/>
+                <w:rFonts w:cstheme="minorHAnsi"/>
+                <w:b/>
+                <w:bCs/>
+                <w:sz w:val="24"/>
+                <w:szCs w:val="24"/>
               </w:rPr>
               <w:t xml:space="preserve"> o </w:t>
             </w:r>
             <w:r>
               <w:rPr>
-                <w:b/>
-                <w:bCs/>
+                <w:rFonts w:cstheme="minorHAnsi"/>
+                <w:b/>
+                <w:bCs/>
+                <w:sz w:val="24"/>
+                <w:szCs w:val="24"/>
               </w:rPr>
               <w:t>l</w:t>
             </w:r>
             <w:r>
               <w:rPr>
-                <w:b/>
-                <w:bCs/>
+                <w:rFonts w:cstheme="minorHAnsi"/>
+                <w:b/>
+                <w:bCs/>
+                <w:sz w:val="24"/>
+                <w:szCs w:val="24"/>
               </w:rPr>
               <w:t>’UtenteNonRegistrato</w:t>
             </w:r>
             <w:r>
               <w:rPr>
-                <w:b/>
-                <w:bCs/>
-              </w:rPr>
-              <w:t xml:space="preserve"> ha</w:t>
-            </w:r>
-            <w:r>
-              <w:rPr>
-                <w:b/>
-                <w:bCs/>
-              </w:rPr>
-              <w:t xml:space="preserve">nno </w:t>
-            </w:r>
-            <w:r>
-              <w:rPr>
-                <w:b/>
-                <w:bCs/>
+                <w:rFonts w:cstheme="minorHAnsi"/>
+                <w:b/>
+                <w:bCs/>
+                <w:sz w:val="24"/>
+                <w:szCs w:val="24"/>
+              </w:rPr>
+              <w:t xml:space="preserve"> </w:t>
+            </w:r>
+            <w:r>
+              <w:rPr>
+                <w:rFonts w:cstheme="minorHAnsi"/>
+                <w:b/>
+                <w:bCs/>
+                <w:sz w:val="24"/>
+                <w:szCs w:val="24"/>
+              </w:rPr>
+              <w:t>ha</w:t>
+            </w:r>
+            <w:r>
+              <w:rPr>
+                <w:rFonts w:cstheme="minorHAnsi"/>
+                <w:b/>
+                <w:bCs/>
+                <w:sz w:val="24"/>
+                <w:szCs w:val="24"/>
+              </w:rPr>
+              <w:t xml:space="preserve"> </w:t>
+            </w:r>
+            <w:r>
+              <w:rPr>
+                <w:rFonts w:cstheme="minorHAnsi"/>
+                <w:b/>
+                <w:bCs/>
+                <w:sz w:val="24"/>
+                <w:szCs w:val="24"/>
               </w:rPr>
               <w:t>scelto il prodotto</w:t>
             </w:r>
             <w:r>
               <w:rPr>
-                <w:b/>
-                <w:bCs/>
+                <w:rFonts w:cstheme="minorHAnsi"/>
+                <w:b/>
+                <w:bCs/>
+                <w:sz w:val="24"/>
+                <w:szCs w:val="24"/>
               </w:rPr>
               <w:t>.</w:t>
             </w:r>
@@ -557,12 +742,14 @@
           <w:p>
             <w:pPr>
               <w:rPr>
-                <w:b/>
-                <w:bCs/>
-              </w:rPr>
-            </w:pPr>
-            <w:r>
-              <w:rPr>
+                <w:rFonts w:asciiTheme="majorHAnsi" w:hAnsiTheme="majorHAnsi" w:cstheme="majorHAnsi"/>
+                <w:b/>
+                <w:bCs/>
+              </w:rPr>
+            </w:pPr>
+            <w:r>
+              <w:rPr>
+                <w:rFonts w:asciiTheme="majorHAnsi" w:hAnsiTheme="majorHAnsi" w:cstheme="majorHAnsi"/>
                 <w:b/>
                 <w:bCs/>
               </w:rPr>
@@ -578,6 +765,7 @@
           <w:p>
             <w:pPr>
               <w:rPr>
+                <w:rFonts w:asciiTheme="majorHAnsi" w:hAnsiTheme="majorHAnsi" w:cstheme="majorHAnsi"/>
                 <w:b/>
                 <w:bCs/>
               </w:rPr>
@@ -601,8 +789,6 @@
           <w:bCs/>
         </w:rPr>
       </w:pPr>
-      <w:bookmarkStart w:id="0" w:name="_GoBack"/>
-      <w:bookmarkEnd w:id="0"/>
     </w:p>
     <w:sectPr>
       <w:pgSz w:w="11906" w:h="16838"/>
@@ -880,6 +1066,92 @@
       </w:pPr>
     </w:lvl>
   </w:abstractNum>
+  <w:abstractNum w:abstractNumId="3" w15:restartNumberingAfterBreak="0">
+    <w:nsid w:val="671730EE"/>
+    <w:multiLevelType w:val="hybridMultilevel"/>
+    <w:tmpl w:val="7250FDD6"/>
+    <w:lvl w:ilvl="0" w:tplc="0410000F">
+      <w:start w:val="1"/>
+      <w:numFmt w:val="decimal"/>
+      <w:lvlText w:val="%1."/>
+      <w:lvlJc w:val="left"/>
+      <w:pPr>
+        <w:ind w:left="720" w:hanging="360"/>
+      </w:pPr>
+    </w:lvl>
+    <w:lvl w:ilvl="1" w:tplc="04100019" w:tentative="1">
+      <w:start w:val="1"/>
+      <w:numFmt w:val="lowerLetter"/>
+      <w:lvlText w:val="%2."/>
+      <w:lvlJc w:val="left"/>
+      <w:pPr>
+        <w:ind w:left="1440" w:hanging="360"/>
+      </w:pPr>
+    </w:lvl>
+    <w:lvl w:ilvl="2" w:tplc="0410001B" w:tentative="1">
+      <w:start w:val="1"/>
+      <w:numFmt w:val="lowerRoman"/>
+      <w:lvlText w:val="%3."/>
+      <w:lvlJc w:val="right"/>
+      <w:pPr>
+        <w:ind w:left="2160" w:hanging="180"/>
+      </w:pPr>
+    </w:lvl>
+    <w:lvl w:ilvl="3" w:tplc="0410000F" w:tentative="1">
+      <w:start w:val="1"/>
+      <w:numFmt w:val="decimal"/>
+      <w:lvlText w:val="%4."/>
+      <w:lvlJc w:val="left"/>
+      <w:pPr>
+        <w:ind w:left="2880" w:hanging="360"/>
+      </w:pPr>
+    </w:lvl>
+    <w:lvl w:ilvl="4" w:tplc="04100019" w:tentative="1">
+      <w:start w:val="1"/>
+      <w:numFmt w:val="lowerLetter"/>
+      <w:lvlText w:val="%5."/>
+      <w:lvlJc w:val="left"/>
+      <w:pPr>
+        <w:ind w:left="3600" w:hanging="360"/>
+      </w:pPr>
+    </w:lvl>
+    <w:lvl w:ilvl="5" w:tplc="0410001B" w:tentative="1">
+      <w:start w:val="1"/>
+      <w:numFmt w:val="lowerRoman"/>
+      <w:lvlText w:val="%6."/>
+      <w:lvlJc w:val="right"/>
+      <w:pPr>
+        <w:ind w:left="4320" w:hanging="180"/>
+      </w:pPr>
+    </w:lvl>
+    <w:lvl w:ilvl="6" w:tplc="0410000F" w:tentative="1">
+      <w:start w:val="1"/>
+      <w:numFmt w:val="decimal"/>
+      <w:lvlText w:val="%7."/>
+      <w:lvlJc w:val="left"/>
+      <w:pPr>
+        <w:ind w:left="5040" w:hanging="360"/>
+      </w:pPr>
+    </w:lvl>
+    <w:lvl w:ilvl="7" w:tplc="04100019" w:tentative="1">
+      <w:start w:val="1"/>
+      <w:numFmt w:val="lowerLetter"/>
+      <w:lvlText w:val="%8."/>
+      <w:lvlJc w:val="left"/>
+      <w:pPr>
+        <w:ind w:left="5760" w:hanging="360"/>
+      </w:pPr>
+    </w:lvl>
+    <w:lvl w:ilvl="8" w:tplc="0410001B" w:tentative="1">
+      <w:start w:val="1"/>
+      <w:numFmt w:val="lowerRoman"/>
+      <w:lvlText w:val="%9."/>
+      <w:lvlJc w:val="right"/>
+      <w:pPr>
+        <w:ind w:left="6480" w:hanging="180"/>
+      </w:pPr>
+    </w:lvl>
+  </w:abstractNum>
   <w:num w:numId="1">
     <w:abstractNumId w:val="2"/>
   </w:num>
@@ -888,6 +1160,9 @@
   </w:num>
   <w:num w:numId="3">
     <w:abstractNumId w:val="1"/>
+  </w:num>
+  <w:num w:numId="4">
+    <w:abstractNumId w:val="3"/>
   </w:num>
 </w:numbering>
 </file>

--- a/Documents/Eat&Reorder - Use Cases documents/UC RFA Gestione Acquisto/RFA2 - RicercaProdotto.docx
+++ b/Documents/Eat&Reorder - Use Cases documents/UC RFA Gestione Acquisto/RFA2 - RicercaProdotto.docx
@@ -483,15 +483,87 @@
                 <w:b/>
                 <w:bCs/>
               </w:rPr>
-              <w:t>Un Cliente</w:t>
-            </w:r>
-            <w:r>
-              <w:rPr>
-                <w:rFonts w:asciiTheme="majorHAnsi" w:hAnsiTheme="majorHAnsi" w:cstheme="majorHAnsi"/>
-                <w:b/>
-                <w:bCs/>
-              </w:rPr>
-              <w:t xml:space="preserve"> o un’UtenteNonRegistrato cercano un prodotto nel menù, dell’azienda scelta precedentemente, inserendo il nome del prodotto.</w:t>
+              <w:t xml:space="preserve">Il </w:t>
+            </w:r>
+            <w:r>
+              <w:rPr>
+                <w:rFonts w:asciiTheme="majorHAnsi" w:hAnsiTheme="majorHAnsi" w:cstheme="majorHAnsi"/>
+                <w:b/>
+                <w:bCs/>
+              </w:rPr>
+              <w:t>Cliente</w:t>
+            </w:r>
+            <w:r>
+              <w:rPr>
+                <w:rFonts w:asciiTheme="majorHAnsi" w:hAnsiTheme="majorHAnsi" w:cstheme="majorHAnsi"/>
+                <w:b/>
+                <w:bCs/>
+              </w:rPr>
+              <w:t xml:space="preserve"> o </w:t>
+            </w:r>
+            <w:r>
+              <w:rPr>
+                <w:rFonts w:asciiTheme="majorHAnsi" w:hAnsiTheme="majorHAnsi" w:cstheme="majorHAnsi"/>
+                <w:b/>
+                <w:bCs/>
+              </w:rPr>
+              <w:t>l’</w:t>
+            </w:r>
+            <w:r>
+              <w:rPr>
+                <w:rFonts w:asciiTheme="majorHAnsi" w:hAnsiTheme="majorHAnsi" w:cstheme="majorHAnsi"/>
+                <w:b/>
+                <w:bCs/>
+              </w:rPr>
+              <w:t>UtenteNonRegistrato cerca</w:t>
+            </w:r>
+            <w:r>
+              <w:rPr>
+                <w:rFonts w:asciiTheme="majorHAnsi" w:hAnsiTheme="majorHAnsi" w:cstheme="majorHAnsi"/>
+                <w:b/>
+                <w:bCs/>
+              </w:rPr>
+              <w:t xml:space="preserve"> il</w:t>
+            </w:r>
+            <w:r>
+              <w:rPr>
+                <w:rFonts w:asciiTheme="majorHAnsi" w:hAnsiTheme="majorHAnsi" w:cstheme="majorHAnsi"/>
+                <w:b/>
+                <w:bCs/>
+              </w:rPr>
+              <w:t xml:space="preserve"> prodotto nel menù</w:t>
+            </w:r>
+            <w:r>
+              <w:rPr>
+                <w:rFonts w:asciiTheme="majorHAnsi" w:hAnsiTheme="majorHAnsi" w:cstheme="majorHAnsi"/>
+                <w:b/>
+                <w:bCs/>
+              </w:rPr>
+              <w:t xml:space="preserve"> </w:t>
+            </w:r>
+            <w:r>
+              <w:rPr>
+                <w:rFonts w:asciiTheme="majorHAnsi" w:hAnsiTheme="majorHAnsi" w:cstheme="majorHAnsi"/>
+                <w:b/>
+                <w:bCs/>
+              </w:rPr>
+              <w:t>dell’azienda scelta precedentemente</w:t>
+            </w:r>
+            <w:r>
+              <w:rPr>
+                <w:rFonts w:asciiTheme="majorHAnsi" w:hAnsiTheme="majorHAnsi" w:cstheme="majorHAnsi"/>
+                <w:b/>
+                <w:bCs/>
+              </w:rPr>
+              <w:t xml:space="preserve"> </w:t>
+            </w:r>
+            <w:r>
+              <w:rPr>
+                <w:rFonts w:asciiTheme="majorHAnsi" w:hAnsiTheme="majorHAnsi" w:cstheme="majorHAnsi"/>
+                <w:b/>
+                <w:bCs/>
+              </w:rPr>
+              <w:t>inserendo il nome del prodotto.</w:t>
             </w:r>
           </w:p>
         </w:tc>
@@ -621,7 +693,17 @@
                 <w:b/>
                 <w:bCs/>
               </w:rPr>
-              <w:t xml:space="preserve">Il Sistema visualizza il nome del prodotto e cerca un prodotto con lo stesso nome e lo fa visualizzare </w:t>
+              <w:t>Il Sistema visualizza</w:t>
+            </w:r>
+            <w:bookmarkStart w:id="0" w:name="_GoBack"/>
+            <w:bookmarkEnd w:id="0"/>
+            <w:r>
+              <w:rPr>
+                <w:rFonts w:asciiTheme="majorHAnsi" w:hAnsiTheme="majorHAnsi" w:cstheme="majorHAnsi"/>
+                <w:b/>
+                <w:bCs/>
+              </w:rPr>
+              <w:t xml:space="preserve"> </w:t>
             </w:r>
             <w:r>
               <w:rPr>
@@ -780,8 +862,6 @@
               </w:rPr>
               <w:t>e</w:t>
             </w:r>
-            <w:bookmarkStart w:id="0" w:name="_GoBack"/>
-            <w:bookmarkEnd w:id="0"/>
             <w:r>
               <w:rPr>
                 <w:rFonts w:cstheme="minorHAnsi"/>

--- a/Documents/Eat&Reorder - Use Cases documents/UC RFA Gestione Acquisto/RFA2 - RicercaProdotto.docx
+++ b/Documents/Eat&Reorder - Use Cases documents/UC RFA Gestione Acquisto/RFA2 - RicercaProdotto.docx
@@ -632,7 +632,7 @@
       </w:tr>
       <w:tr>
         <w:trPr>
-          <w:trHeight w:val="1985"/>
+          <w:trHeight w:val="1404"/>
         </w:trPr>
         <w:tc>
           <w:tcPr>
@@ -693,7 +693,15 @@
                 <w:b/>
                 <w:bCs/>
               </w:rPr>
-              <w:t>Il Sistema visualizza</w:t>
+              <w:t xml:space="preserve">Il </w:t>
+            </w:r>
+            <w:r>
+              <w:rPr>
+                <w:rFonts w:asciiTheme="majorHAnsi" w:hAnsiTheme="majorHAnsi" w:cstheme="majorHAnsi"/>
+                <w:b/>
+                <w:bCs/>
+              </w:rPr>
+              <w:t>s</w:t>
             </w:r>
             <w:bookmarkStart w:id="0" w:name="_GoBack"/>
             <w:bookmarkEnd w:id="0"/>
@@ -703,7 +711,7 @@
                 <w:b/>
                 <w:bCs/>
               </w:rPr>
-              <w:t xml:space="preserve"> </w:t>
+              <w:t xml:space="preserve">istema visualizza </w:t>
             </w:r>
             <w:r>
               <w:rPr>
